--- a/interview_preparation/java-performance/caching.docx
+++ b/interview_preparation/java-performance/caching.docx
@@ -251,7 +251,31 @@
           <w:szCs w:val="30"/>
           <w:lang w:eastAsia="en-IN"/>
         </w:rPr>
-        <w:t>For example, when we load the profile page in any social media application, the profile information is retrieved from the database. The next time you click refresh, again the same call is made to the database to reload the information. Instead of that, the information can be stored in the temporary memory called Cache and it will load the details much faster without hitting the database. This is the reason that the first time profile page loads slower and the subsequent times, it is faster on most of the social networking sites and many others.</w:t>
+        <w:t xml:space="preserve">For example, when we load the profile page in any social media application, the profile information is retrieved from the database. The next time you click refresh, again the same call is made to the database to reload the information. Instead of that, the information can be stored in the temporary memory called Cache and it will load the details much faster without hitting the database. This is the reason that the </w:t>
+      </w:r>
+      <w:proofErr w:type="gramStart"/>
+      <w:r>
+        <w:rPr>
+          <w:rFonts w:ascii="Georgia" w:eastAsia="Times New Roman" w:hAnsi="Georgia" w:cs="Segoe UI"/>
+          <w:color w:val="292929"/>
+          <w:spacing w:val="-1"/>
+          <w:sz w:val="30"/>
+          <w:szCs w:val="30"/>
+          <w:lang w:eastAsia="en-IN"/>
+        </w:rPr>
+        <w:t>first time</w:t>
+      </w:r>
+      <w:proofErr w:type="gramEnd"/>
+      <w:r>
+        <w:rPr>
+          <w:rFonts w:ascii="Georgia" w:eastAsia="Times New Roman" w:hAnsi="Georgia" w:cs="Segoe UI"/>
+          <w:color w:val="292929"/>
+          <w:spacing w:val="-1"/>
+          <w:sz w:val="30"/>
+          <w:szCs w:val="30"/>
+          <w:lang w:eastAsia="en-IN"/>
+        </w:rPr>
+        <w:t xml:space="preserve"> profile page loads slower and the subsequent times, it is faster on most of the social networking sites and many others.</w:t>
       </w:r>
     </w:p>
     <w:p>
@@ -1132,7 +1156,31 @@
           <w:lang w:eastAsia="en-IN"/>
         </w:rPr>
         <w:lastRenderedPageBreak/>
-        <w:t>It is the memory on which the computer works i.e the RAM (Random Access Memory). It is bigger (in GBs) than L1 and L2 but slower than both.</w:t>
+        <w:t xml:space="preserve">It is the memory on which the computer works </w:t>
+      </w:r>
+      <w:proofErr w:type="spellStart"/>
+      <w:r>
+        <w:rPr>
+          <w:rFonts w:ascii="Georgia" w:eastAsia="Times New Roman" w:hAnsi="Georgia" w:cs="Segoe UI"/>
+          <w:color w:val="292929"/>
+          <w:spacing w:val="-1"/>
+          <w:sz w:val="30"/>
+          <w:szCs w:val="30"/>
+          <w:lang w:eastAsia="en-IN"/>
+        </w:rPr>
+        <w:t>i.e</w:t>
+      </w:r>
+      <w:proofErr w:type="spellEnd"/>
+      <w:r>
+        <w:rPr>
+          <w:rFonts w:ascii="Georgia" w:eastAsia="Times New Roman" w:hAnsi="Georgia" w:cs="Segoe UI"/>
+          <w:color w:val="292929"/>
+          <w:spacing w:val="-1"/>
+          <w:sz w:val="30"/>
+          <w:szCs w:val="30"/>
+          <w:lang w:eastAsia="en-IN"/>
+        </w:rPr>
+        <w:t xml:space="preserve"> the RAM (Random Access Memory). It is bigger (in GBs) than L1 and L2 but slower than both.</w:t>
       </w:r>
     </w:p>
     <w:p>
